--- a/WebContent/erpclubdoc/template/singleitem_ticket.docx
+++ b/WebContent/erpclubdoc/template/singleitem_ticket.docx
@@ -1,6 +1,6 @@
 
 <file path=word/document.xml><?xml version="1.0" encoding="utf-8"?>
-<w:document xmlns:wpc="http://schemas.microsoft.com/office/word/2010/wordprocessingCanvas" xmlns:cx="http://schemas.microsoft.com/office/drawing/2014/chartex" xmlns:cx1="http://schemas.microsoft.com/office/drawing/2015/9/8/chartex" xmlns:cx2="http://schemas.microsoft.com/office/drawing/2015/10/21/chartex" xmlns:cx3="http://schemas.microsoft.com/office/drawing/2016/5/9/chartex" xmlns:cx4="http://schemas.microsoft.com/office/drawing/2016/5/10/chartex" xmlns:cx5="http://schemas.microsoft.com/office/drawing/2016/5/11/chartex" xmlns:cx6="http://schemas.microsoft.com/office/drawing/2016/5/12/chartex" xmlns:cx7="http://schemas.microsoft.com/office/drawing/2016/5/13/chartex" xmlns:cx8="http://schemas.microsoft.com/office/drawing/2016/5/14/chartex" xmlns:mc="http://schemas.openxmlformats.org/markup-compatibility/2006" xmlns:aink="http://schemas.microsoft.com/office/drawing/2016/ink" xmlns:am3d="http://schemas.microsoft.com/office/drawing/2017/model3d" xmlns:o="urn:schemas-microsoft-com:office:office" xmlns:r="http://schemas.openxmlformats.org/officeDocument/2006/relationships" xmlns:m="http://schemas.openxmlformats.org/officeDocument/2006/math" xmlns:v="urn:schemas-microsoft-com:vml" xmlns:wp14="http://schemas.microsoft.com/office/word/2010/wordprocessingDrawing" xmlns:wp="http://schemas.openxmlformats.org/drawingml/2006/wordprocessingDrawing" xmlns:w10="urn:schemas-microsoft-com:office:word" xmlns:w="http://schemas.openxmlformats.org/wordprocessingml/2006/main" xmlns:w14="http://schemas.microsoft.com/office/word/2010/wordml" xmlns:w15="http://schemas.microsoft.com/office/word/2012/wordml" xmlns:w16cid="http://schemas.microsoft.com/office/word/2016/wordml/cid" xmlns:w16se="http://schemas.microsoft.com/office/word/2015/wordml/symex" xmlns:wpg="http://schemas.microsoft.com/office/word/2010/wordprocessingGroup" xmlns:wpi="http://schemas.microsoft.com/office/word/2010/wordprocessingInk" xmlns:wne="http://schemas.microsoft.com/office/word/2006/wordml" xmlns:wps="http://schemas.microsoft.com/office/word/2010/wordprocessingShape" mc:Ignorable="w14 w15 w16se w16cid wp14">
+<w:document xmlns:wpc="http://schemas.microsoft.com/office/word/2010/wordprocessingCanvas" xmlns:mc="http://schemas.openxmlformats.org/markup-compatibility/2006" xmlns:o="urn:schemas-microsoft-com:office:office" xmlns:r="http://schemas.openxmlformats.org/officeDocument/2006/relationships" xmlns:m="http://schemas.openxmlformats.org/officeDocument/2006/math" xmlns:v="urn:schemas-microsoft-com:vml" xmlns:wp14="http://schemas.microsoft.com/office/word/2010/wordprocessingDrawing" xmlns:wp="http://schemas.openxmlformats.org/drawingml/2006/wordprocessingDrawing" xmlns:w10="urn:schemas-microsoft-com:office:word" xmlns:w="http://schemas.openxmlformats.org/wordprocessingml/2006/main" xmlns:w14="http://schemas.microsoft.com/office/word/2010/wordml" xmlns:w15="http://schemas.microsoft.com/office/word/2012/wordml" xmlns:wpg="http://schemas.microsoft.com/office/word/2010/wordprocessingGroup" xmlns:wpi="http://schemas.microsoft.com/office/word/2010/wordprocessingInk" xmlns:wne="http://schemas.microsoft.com/office/word/2006/wordml" xmlns:wps="http://schemas.microsoft.com/office/word/2010/wordprocessingShape" mc:Ignorable="w14 w15 wp14">
   <w:body>
     <w:p>
       <w:pPr>
@@ -16,7 +16,6 @@
           <w:szCs w:val="28"/>
         </w:rPr>
       </w:pPr>
-      <w:proofErr w:type="spellStart"/>
       <w:r>
         <w:rPr>
           <w:rFonts w:ascii="宋体" w:eastAsia="宋体" w:hAnsi="宋体" w:cs="宋体" w:hint="eastAsia"/>
@@ -27,7 +26,6 @@
         </w:rPr>
         <w:t>vc_club</w:t>
       </w:r>
-      <w:proofErr w:type="spellEnd"/>
     </w:p>
     <w:p>
       <w:pPr>
@@ -81,18 +79,56 @@
           <w:sz w:val="15"/>
           <w:szCs w:val="15"/>
         </w:rPr>
+        <w:t xml:space="preserve"> vc_number</w:t>
+      </w:r>
+    </w:p>
+    <w:p>
+      <w:pPr>
+        <w:spacing w:line="260" w:lineRule="exact"/>
+        <w:rPr>
+          <w:rFonts w:asciiTheme="majorEastAsia" w:eastAsiaTheme="majorEastAsia" w:hAnsiTheme="majorEastAsia" w:cstheme="majorEastAsia"/>
+          <w:sz w:val="15"/>
+          <w:szCs w:val="15"/>
+        </w:rPr>
+      </w:pPr>
+      <w:r>
+        <w:rPr>
+          <w:rFonts w:asciiTheme="majorEastAsia" w:eastAsiaTheme="majorEastAsia" w:hAnsiTheme="majorEastAsia" w:cstheme="majorEastAsia" w:hint="eastAsia"/>
+          <w:sz w:val="15"/>
+          <w:szCs w:val="15"/>
+        </w:rPr>
+        <w:t>消费项目</w:t>
+      </w:r>
+      <w:r>
+        <w:rPr>
+          <w:rFonts w:asciiTheme="majorEastAsia" w:eastAsiaTheme="majorEastAsia" w:hAnsiTheme="majorEastAsia" w:cstheme="majorEastAsia" w:hint="eastAsia"/>
+          <w:sz w:val="15"/>
+          <w:szCs w:val="15"/>
+        </w:rPr>
+        <w:t>：</w:t>
+      </w:r>
+      <w:r>
+        <w:rPr>
+          <w:rFonts w:asciiTheme="majorEastAsia" w:eastAsiaTheme="majorEastAsia" w:hAnsiTheme="majorEastAsia" w:cstheme="majorEastAsia"/>
+          <w:sz w:val="15"/>
+          <w:szCs w:val="15"/>
+        </w:rPr>
+        <w:t>vc_name</w:t>
+      </w:r>
+      <w:r>
+        <w:rPr>
+          <w:rFonts w:asciiTheme="majorEastAsia" w:eastAsiaTheme="majorEastAsia" w:hAnsiTheme="majorEastAsia" w:cstheme="majorEastAsia" w:hint="eastAsia"/>
+          <w:sz w:val="15"/>
+          <w:szCs w:val="15"/>
+        </w:rPr>
         <w:t xml:space="preserve"> </w:t>
       </w:r>
-      <w:proofErr w:type="spellStart"/>
-      <w:r>
-        <w:rPr>
-          <w:rFonts w:asciiTheme="majorEastAsia" w:eastAsiaTheme="majorEastAsia" w:hAnsiTheme="majorEastAsia" w:cstheme="majorEastAsia"/>
-          <w:sz w:val="15"/>
-          <w:szCs w:val="15"/>
-        </w:rPr>
-        <w:t>vc_number</w:t>
-      </w:r>
-      <w:proofErr w:type="spellEnd"/>
+      <w:r>
+        <w:rPr>
+          <w:rFonts w:hint="eastAsia"/>
+        </w:rPr>
+        <w:t xml:space="preserve">    </w:t>
+      </w:r>
     </w:p>
     <w:p>
       <w:pPr>
@@ -105,43 +141,78 @@
       </w:pPr>
       <w:r>
         <w:rPr>
-          <w:rFonts w:asciiTheme="majorEastAsia" w:eastAsiaTheme="majorEastAsia" w:hAnsiTheme="majorEastAsia" w:cstheme="majorEastAsia" w:hint="eastAsia"/>
-          <w:sz w:val="15"/>
-          <w:szCs w:val="15"/>
-        </w:rPr>
-        <w:t>消费项目</w:t>
-      </w:r>
-      <w:r>
-        <w:rPr>
-          <w:rFonts w:asciiTheme="majorEastAsia" w:eastAsiaTheme="majorEastAsia" w:hAnsiTheme="majorEastAsia" w:cstheme="majorEastAsia" w:hint="eastAsia"/>
+          <w:rFonts w:hint="eastAsia"/>
+          <w:sz w:val="15"/>
+          <w:szCs w:val="15"/>
+        </w:rPr>
+        <w:t>单价：</w:t>
+      </w:r>
+      <w:r>
+        <w:rPr>
+          <w:rFonts w:asciiTheme="majorEastAsia" w:eastAsiaTheme="majorEastAsia" w:hAnsiTheme="majorEastAsia" w:cstheme="majorEastAsia"/>
+          <w:sz w:val="15"/>
+          <w:szCs w:val="15"/>
+        </w:rPr>
+        <w:t>f_price</w:t>
+      </w:r>
+    </w:p>
+    <w:p>
+      <w:pPr>
+        <w:spacing w:line="260" w:lineRule="exact"/>
+        <w:rPr>
+          <w:rFonts w:asciiTheme="majorEastAsia" w:eastAsiaTheme="majorEastAsia" w:hAnsiTheme="majorEastAsia" w:cstheme="majorEastAsia"/>
+          <w:sz w:val="15"/>
+          <w:szCs w:val="15"/>
+        </w:rPr>
+      </w:pPr>
+      <w:r>
+        <w:rPr>
+          <w:rFonts w:asciiTheme="majorEastAsia" w:eastAsiaTheme="majorEastAsia" w:hAnsiTheme="majorEastAsia" w:cstheme="majorEastAsia" w:hint="eastAsia"/>
+          <w:sz w:val="15"/>
+          <w:szCs w:val="15"/>
+        </w:rPr>
+        <w:t>数量：</w:t>
+      </w:r>
+      <w:r>
+        <w:rPr>
+          <w:rFonts w:asciiTheme="majorEastAsia" w:eastAsiaTheme="majorEastAsia" w:hAnsiTheme="majorEastAsia" w:cstheme="majorEastAsia"/>
+          <w:sz w:val="15"/>
+          <w:szCs w:val="15"/>
+        </w:rPr>
+        <w:t>f_amount</w:t>
+      </w:r>
+    </w:p>
+    <w:p>
+      <w:pPr>
+        <w:spacing w:line="260" w:lineRule="exact"/>
+        <w:rPr>
+          <w:sz w:val="15"/>
+          <w:szCs w:val="15"/>
+        </w:rPr>
+      </w:pPr>
+      <w:r>
+        <w:rPr>
+          <w:rFonts w:hint="eastAsia"/>
+          <w:sz w:val="15"/>
+          <w:szCs w:val="15"/>
+        </w:rPr>
+        <w:t>实收金额</w:t>
+      </w:r>
+      <w:r>
+        <w:rPr>
+          <w:rFonts w:hint="eastAsia"/>
           <w:sz w:val="15"/>
           <w:szCs w:val="15"/>
         </w:rPr>
         <w:t>：</w:t>
       </w:r>
-      <w:proofErr w:type="spellStart"/>
-      <w:r>
-        <w:rPr>
-          <w:rFonts w:asciiTheme="majorEastAsia" w:eastAsiaTheme="majorEastAsia" w:hAnsiTheme="majorEastAsia" w:cstheme="majorEastAsia"/>
-          <w:sz w:val="15"/>
-          <w:szCs w:val="15"/>
-        </w:rPr>
-        <w:t>vc_name</w:t>
-      </w:r>
-      <w:proofErr w:type="spellEnd"/>
-      <w:r>
-        <w:rPr>
-          <w:rFonts w:asciiTheme="majorEastAsia" w:eastAsiaTheme="majorEastAsia" w:hAnsiTheme="majorEastAsia" w:cstheme="majorEastAsia" w:hint="eastAsia"/>
-          <w:sz w:val="15"/>
-          <w:szCs w:val="15"/>
-        </w:rPr>
-        <w:t xml:space="preserve"> </w:t>
-      </w:r>
-      <w:r>
-        <w:rPr>
-          <w:rFonts w:hint="eastAsia"/>
-        </w:rPr>
-        <w:t xml:space="preserve">    </w:t>
+      <w:r>
+        <w:rPr>
+          <w:rFonts w:asciiTheme="majorEastAsia" w:eastAsiaTheme="majorEastAsia" w:hAnsiTheme="majorEastAsia" w:cstheme="majorEastAsia" w:hint="eastAsia"/>
+          <w:sz w:val="15"/>
+          <w:szCs w:val="15"/>
+        </w:rPr>
+        <w:t>f_money</w:t>
       </w:r>
     </w:p>
     <w:p>
@@ -155,99 +226,6 @@
       </w:pPr>
       <w:r>
         <w:rPr>
-          <w:rFonts w:hint="eastAsia"/>
-          <w:sz w:val="15"/>
-          <w:szCs w:val="15"/>
-        </w:rPr>
-        <w:t>单价：</w:t>
-      </w:r>
-      <w:proofErr w:type="spellStart"/>
-      <w:r>
-        <w:rPr>
-          <w:rFonts w:asciiTheme="majorEastAsia" w:eastAsiaTheme="majorEastAsia" w:hAnsiTheme="majorEastAsia" w:cstheme="majorEastAsia"/>
-          <w:sz w:val="15"/>
-          <w:szCs w:val="15"/>
-        </w:rPr>
-        <w:t>f_price</w:t>
-      </w:r>
-      <w:proofErr w:type="spellEnd"/>
-    </w:p>
-    <w:p>
-      <w:pPr>
-        <w:spacing w:line="260" w:lineRule="exact"/>
-        <w:rPr>
-          <w:rFonts w:asciiTheme="majorEastAsia" w:eastAsiaTheme="majorEastAsia" w:hAnsiTheme="majorEastAsia" w:cstheme="majorEastAsia"/>
-          <w:sz w:val="15"/>
-          <w:szCs w:val="15"/>
-        </w:rPr>
-      </w:pPr>
-      <w:r>
-        <w:rPr>
-          <w:rFonts w:asciiTheme="majorEastAsia" w:eastAsiaTheme="majorEastAsia" w:hAnsiTheme="majorEastAsia" w:cstheme="majorEastAsia" w:hint="eastAsia"/>
-          <w:sz w:val="15"/>
-          <w:szCs w:val="15"/>
-        </w:rPr>
-        <w:t>数量：</w:t>
-      </w:r>
-      <w:proofErr w:type="spellStart"/>
-      <w:r>
-        <w:rPr>
-          <w:rFonts w:asciiTheme="majorEastAsia" w:eastAsiaTheme="majorEastAsia" w:hAnsiTheme="majorEastAsia" w:cstheme="majorEastAsia"/>
-          <w:sz w:val="15"/>
-          <w:szCs w:val="15"/>
-        </w:rPr>
-        <w:t>f_amount</w:t>
-      </w:r>
-      <w:proofErr w:type="spellEnd"/>
-    </w:p>
-    <w:p>
-      <w:pPr>
-        <w:spacing w:line="260" w:lineRule="exact"/>
-        <w:rPr>
-          <w:sz w:val="15"/>
-          <w:szCs w:val="15"/>
-        </w:rPr>
-      </w:pPr>
-      <w:r>
-        <w:rPr>
-          <w:rFonts w:hint="eastAsia"/>
-          <w:sz w:val="15"/>
-          <w:szCs w:val="15"/>
-        </w:rPr>
-        <w:t>总</w:t>
-      </w:r>
-      <w:r>
-        <w:rPr>
-          <w:rFonts w:hint="eastAsia"/>
-          <w:sz w:val="15"/>
-          <w:szCs w:val="15"/>
-        </w:rPr>
-        <w:t>金额：</w:t>
-      </w:r>
-      <w:proofErr w:type="spellStart"/>
-      <w:r>
-        <w:rPr>
-          <w:rFonts w:asciiTheme="majorEastAsia" w:eastAsiaTheme="majorEastAsia" w:hAnsiTheme="majorEastAsia" w:cstheme="majorEastAsia" w:hint="eastAsia"/>
-          <w:sz w:val="15"/>
-          <w:szCs w:val="15"/>
-        </w:rPr>
-        <w:t>f_money</w:t>
-      </w:r>
-      <w:bookmarkStart w:id="0" w:name="_GoBack"/>
-      <w:bookmarkEnd w:id="0"/>
-      <w:proofErr w:type="spellEnd"/>
-    </w:p>
-    <w:p>
-      <w:pPr>
-        <w:spacing w:line="260" w:lineRule="exact"/>
-        <w:rPr>
-          <w:rFonts w:asciiTheme="majorEastAsia" w:eastAsiaTheme="majorEastAsia" w:hAnsiTheme="majorEastAsia" w:cstheme="majorEastAsia"/>
-          <w:sz w:val="15"/>
-          <w:szCs w:val="15"/>
-        </w:rPr>
-      </w:pPr>
-      <w:r>
-        <w:rPr>
           <w:rFonts w:asciiTheme="majorEastAsia" w:eastAsiaTheme="majorEastAsia" w:hAnsiTheme="majorEastAsia" w:cstheme="majorEastAsia" w:hint="eastAsia"/>
           <w:sz w:val="15"/>
           <w:szCs w:val="15"/>
@@ -262,7 +240,6 @@
         </w:rPr>
         <w:t>方式：</w:t>
       </w:r>
-      <w:proofErr w:type="spellStart"/>
       <w:r>
         <w:rPr>
           <w:rFonts w:asciiTheme="majorEastAsia" w:eastAsiaTheme="majorEastAsia" w:hAnsiTheme="majorEastAsia" w:cstheme="majorEastAsia" w:hint="eastAsia"/>
@@ -271,11 +248,10 @@
         </w:rPr>
         <w:t>paydetail</w:t>
       </w:r>
-      <w:proofErr w:type="spellEnd"/>
     </w:p>
     <w:tbl>
       <w:tblPr>
-        <w:tblStyle w:val="a7"/>
+        <w:tblStyle w:val="a5"/>
         <w:tblW w:w="0" w:type="auto"/>
         <w:tblBorders>
           <w:top w:val="none" w:sz="0" w:space="0" w:color="auto"/>
@@ -320,7 +296,6 @@
               </w:rPr>
               <w:t>姓名：</w:t>
             </w:r>
-            <w:proofErr w:type="spellStart"/>
             <w:r>
               <w:rPr>
                 <w:rFonts w:asciiTheme="majorEastAsia" w:eastAsiaTheme="majorEastAsia" w:hAnsiTheme="majorEastAsia" w:cstheme="majorEastAsia"/>
@@ -329,7 +304,6 @@
               </w:rPr>
               <w:t>cust_name</w:t>
             </w:r>
-            <w:proofErr w:type="spellEnd"/>
           </w:p>
           <w:p>
             <w:pPr>
@@ -348,7 +322,6 @@
               </w:rPr>
               <w:t>销售员：</w:t>
             </w:r>
-            <w:proofErr w:type="spellStart"/>
             <w:r>
               <w:rPr>
                 <w:rFonts w:asciiTheme="majorEastAsia" w:eastAsiaTheme="majorEastAsia" w:hAnsiTheme="majorEastAsia" w:cstheme="majorEastAsia"/>
@@ -357,7 +330,6 @@
               </w:rPr>
               <w:t>vc_ouser</w:t>
             </w:r>
-            <w:proofErr w:type="spellEnd"/>
           </w:p>
         </w:tc>
       </w:tr>
@@ -387,7 +359,6 @@
         </w:rPr>
         <w:t>：</w:t>
       </w:r>
-      <w:proofErr w:type="spellStart"/>
       <w:r>
         <w:rPr>
           <w:rFonts w:asciiTheme="majorEastAsia" w:eastAsiaTheme="majorEastAsia" w:hAnsiTheme="majorEastAsia" w:cstheme="majorEastAsia"/>
@@ -396,7 +367,6 @@
         </w:rPr>
         <w:t>vc_auser</w:t>
       </w:r>
-      <w:proofErr w:type="spellEnd"/>
     </w:p>
     <w:p>
       <w:pPr>
@@ -423,7 +393,6 @@
         </w:rPr>
         <w:t>：</w:t>
       </w:r>
-      <w:proofErr w:type="spellStart"/>
       <w:r>
         <w:rPr>
           <w:rFonts w:asciiTheme="majorEastAsia" w:eastAsiaTheme="majorEastAsia" w:hAnsiTheme="majorEastAsia" w:cstheme="majorEastAsia"/>
@@ -432,7 +401,6 @@
         </w:rPr>
         <w:t>pay_time</w:t>
       </w:r>
-      <w:proofErr w:type="spellEnd"/>
     </w:p>
     <w:p>
       <w:pPr>
@@ -459,7 +427,6 @@
         </w:rPr>
         <w:t>：</w:t>
       </w:r>
-      <w:proofErr w:type="spellStart"/>
       <w:r>
         <w:rPr>
           <w:rFonts w:asciiTheme="majorEastAsia" w:eastAsiaTheme="majorEastAsia" w:hAnsiTheme="majorEastAsia" w:cstheme="majorEastAsia" w:hint="eastAsia"/>
@@ -468,7 +435,6 @@
         </w:rPr>
         <w:t>vc_beizhu</w:t>
       </w:r>
-      <w:proofErr w:type="spellEnd"/>
     </w:p>
     <w:p>
       <w:pPr>
@@ -585,7 +551,7 @@
 </file>
 
 <file path=word/endnotes.xml><?xml version="1.0" encoding="utf-8"?>
-<w:endnotes xmlns:wpc="http://schemas.microsoft.com/office/word/2010/wordprocessingCanvas" xmlns:cx="http://schemas.microsoft.com/office/drawing/2014/chartex" xmlns:cx1="http://schemas.microsoft.com/office/drawing/2015/9/8/chartex" xmlns:cx2="http://schemas.microsoft.com/office/drawing/2015/10/21/chartex" xmlns:cx3="http://schemas.microsoft.com/office/drawing/2016/5/9/chartex" xmlns:cx4="http://schemas.microsoft.com/office/drawing/2016/5/10/chartex" xmlns:cx5="http://schemas.microsoft.com/office/drawing/2016/5/11/chartex" xmlns:cx6="http://schemas.microsoft.com/office/drawing/2016/5/12/chartex" xmlns:cx7="http://schemas.microsoft.com/office/drawing/2016/5/13/chartex" xmlns:cx8="http://schemas.microsoft.com/office/drawing/2016/5/14/chartex" xmlns:mc="http://schemas.openxmlformats.org/markup-compatibility/2006" xmlns:aink="http://schemas.microsoft.com/office/drawing/2016/ink" xmlns:am3d="http://schemas.microsoft.com/office/drawing/2017/model3d" xmlns:o="urn:schemas-microsoft-com:office:office" xmlns:r="http://schemas.openxmlformats.org/officeDocument/2006/relationships" xmlns:m="http://schemas.openxmlformats.org/officeDocument/2006/math" xmlns:v="urn:schemas-microsoft-com:vml" xmlns:wp14="http://schemas.microsoft.com/office/word/2010/wordprocessingDrawing" xmlns:wp="http://schemas.openxmlformats.org/drawingml/2006/wordprocessingDrawing" xmlns:w10="urn:schemas-microsoft-com:office:word" xmlns:w="http://schemas.openxmlformats.org/wordprocessingml/2006/main" xmlns:w14="http://schemas.microsoft.com/office/word/2010/wordml" xmlns:w15="http://schemas.microsoft.com/office/word/2012/wordml" xmlns:w16cid="http://schemas.microsoft.com/office/word/2016/wordml/cid" xmlns:w16se="http://schemas.microsoft.com/office/word/2015/wordml/symex" xmlns:wpg="http://schemas.microsoft.com/office/word/2010/wordprocessingGroup" xmlns:wpi="http://schemas.microsoft.com/office/word/2010/wordprocessingInk" xmlns:wne="http://schemas.microsoft.com/office/word/2006/wordml" xmlns:wps="http://schemas.microsoft.com/office/word/2010/wordprocessingShape" mc:Ignorable="w14 w15 w16se w16cid wp14">
+<w:endnotes xmlns:wpc="http://schemas.microsoft.com/office/word/2010/wordprocessingCanvas" xmlns:mc="http://schemas.openxmlformats.org/markup-compatibility/2006" xmlns:o="urn:schemas-microsoft-com:office:office" xmlns:r="http://schemas.openxmlformats.org/officeDocument/2006/relationships" xmlns:m="http://schemas.openxmlformats.org/officeDocument/2006/math" xmlns:v="urn:schemas-microsoft-com:vml" xmlns:wp14="http://schemas.microsoft.com/office/word/2010/wordprocessingDrawing" xmlns:wp="http://schemas.openxmlformats.org/drawingml/2006/wordprocessingDrawing" xmlns:w10="urn:schemas-microsoft-com:office:word" xmlns:w="http://schemas.openxmlformats.org/wordprocessingml/2006/main" xmlns:w14="http://schemas.microsoft.com/office/word/2010/wordml" xmlns:w15="http://schemas.microsoft.com/office/word/2012/wordml" xmlns:wpg="http://schemas.microsoft.com/office/word/2010/wordprocessingGroup" xmlns:wpi="http://schemas.microsoft.com/office/word/2010/wordprocessingInk" xmlns:wne="http://schemas.microsoft.com/office/word/2006/wordml" xmlns:wps="http://schemas.microsoft.com/office/word/2010/wordprocessingShape" mc:Ignorable="w14 w15 wp14">
   <w:endnote w:type="separator" w:id="-1">
     <w:p>
       <w:r>
@@ -604,7 +570,7 @@
 </file>
 
 <file path=word/footnotes.xml><?xml version="1.0" encoding="utf-8"?>
-<w:footnotes xmlns:wpc="http://schemas.microsoft.com/office/word/2010/wordprocessingCanvas" xmlns:cx="http://schemas.microsoft.com/office/drawing/2014/chartex" xmlns:cx1="http://schemas.microsoft.com/office/drawing/2015/9/8/chartex" xmlns:cx2="http://schemas.microsoft.com/office/drawing/2015/10/21/chartex" xmlns:cx3="http://schemas.microsoft.com/office/drawing/2016/5/9/chartex" xmlns:cx4="http://schemas.microsoft.com/office/drawing/2016/5/10/chartex" xmlns:cx5="http://schemas.microsoft.com/office/drawing/2016/5/11/chartex" xmlns:cx6="http://schemas.microsoft.com/office/drawing/2016/5/12/chartex" xmlns:cx7="http://schemas.microsoft.com/office/drawing/2016/5/13/chartex" xmlns:cx8="http://schemas.microsoft.com/office/drawing/2016/5/14/chartex" xmlns:mc="http://schemas.openxmlformats.org/markup-compatibility/2006" xmlns:aink="http://schemas.microsoft.com/office/drawing/2016/ink" xmlns:am3d="http://schemas.microsoft.com/office/drawing/2017/model3d" xmlns:o="urn:schemas-microsoft-com:office:office" xmlns:r="http://schemas.openxmlformats.org/officeDocument/2006/relationships" xmlns:m="http://schemas.openxmlformats.org/officeDocument/2006/math" xmlns:v="urn:schemas-microsoft-com:vml" xmlns:wp14="http://schemas.microsoft.com/office/word/2010/wordprocessingDrawing" xmlns:wp="http://schemas.openxmlformats.org/drawingml/2006/wordprocessingDrawing" xmlns:w10="urn:schemas-microsoft-com:office:word" xmlns:w="http://schemas.openxmlformats.org/wordprocessingml/2006/main" xmlns:w14="http://schemas.microsoft.com/office/word/2010/wordml" xmlns:w15="http://schemas.microsoft.com/office/word/2012/wordml" xmlns:w16cid="http://schemas.microsoft.com/office/word/2016/wordml/cid" xmlns:w16se="http://schemas.microsoft.com/office/word/2015/wordml/symex" xmlns:wpg="http://schemas.microsoft.com/office/word/2010/wordprocessingGroup" xmlns:wpi="http://schemas.microsoft.com/office/word/2010/wordprocessingInk" xmlns:wne="http://schemas.microsoft.com/office/word/2006/wordml" xmlns:wps="http://schemas.microsoft.com/office/word/2010/wordprocessingShape" mc:Ignorable="w14 w15 w16se w16cid wp14">
+<w:footnotes xmlns:wpc="http://schemas.microsoft.com/office/word/2010/wordprocessingCanvas" xmlns:mc="http://schemas.openxmlformats.org/markup-compatibility/2006" xmlns:o="urn:schemas-microsoft-com:office:office" xmlns:r="http://schemas.openxmlformats.org/officeDocument/2006/relationships" xmlns:m="http://schemas.openxmlformats.org/officeDocument/2006/math" xmlns:v="urn:schemas-microsoft-com:vml" xmlns:wp14="http://schemas.microsoft.com/office/word/2010/wordprocessingDrawing" xmlns:wp="http://schemas.openxmlformats.org/drawingml/2006/wordprocessingDrawing" xmlns:w10="urn:schemas-microsoft-com:office:word" xmlns:w="http://schemas.openxmlformats.org/wordprocessingml/2006/main" xmlns:w14="http://schemas.microsoft.com/office/word/2010/wordml" xmlns:w15="http://schemas.microsoft.com/office/word/2012/wordml" xmlns:wpg="http://schemas.microsoft.com/office/word/2010/wordprocessingGroup" xmlns:wpi="http://schemas.microsoft.com/office/word/2010/wordprocessingInk" xmlns:wne="http://schemas.microsoft.com/office/word/2006/wordml" xmlns:wps="http://schemas.microsoft.com/office/word/2010/wordprocessingShape" mc:Ignorable="w14 w15 wp14">
   <w:footnote w:type="separator" w:id="-1">
     <w:p>
       <w:r>
@@ -623,7 +589,7 @@
 </file>
 
 <file path=word/styles.xml><?xml version="1.0" encoding="utf-8"?>
-<w:styles xmlns:mc="http://schemas.openxmlformats.org/markup-compatibility/2006" xmlns:r="http://schemas.openxmlformats.org/officeDocument/2006/relationships" xmlns:w="http://schemas.openxmlformats.org/wordprocessingml/2006/main" xmlns:w14="http://schemas.microsoft.com/office/word/2010/wordml" xmlns:w15="http://schemas.microsoft.com/office/word/2012/wordml" xmlns:w16cid="http://schemas.microsoft.com/office/word/2016/wordml/cid" xmlns:w16se="http://schemas.microsoft.com/office/word/2015/wordml/symex" mc:Ignorable="w14 w15 w16se w16cid">
+<w:styles xmlns:mc="http://schemas.openxmlformats.org/markup-compatibility/2006" xmlns:r="http://schemas.openxmlformats.org/officeDocument/2006/relationships" xmlns:w="http://schemas.openxmlformats.org/wordprocessingml/2006/main" xmlns:w14="http://schemas.microsoft.com/office/word/2010/wordml" xmlns:w15="http://schemas.microsoft.com/office/word/2012/wordml" mc:Ignorable="w14 w15">
   <w:docDefaults>
     <w:rPrDefault>
       <w:rPr>
@@ -633,7 +599,7 @@
     </w:rPrDefault>
     <w:pPrDefault/>
   </w:docDefaults>
-  <w:latentStyles w:defLockedState="0" w:defUIPriority="0" w:defSemiHidden="0" w:defUnhideWhenUsed="0" w:defQFormat="0" w:count="375">
+  <w:latentStyles w:defLockedState="0" w:defUIPriority="0" w:defSemiHidden="0" w:defUnhideWhenUsed="0" w:defQFormat="0" w:count="371">
     <w:lsdException w:name="Normal" w:qFormat="1"/>
     <w:lsdException w:name="heading 1" w:qFormat="1"/>
     <w:lsdException w:name="heading 2" w:semiHidden="1" w:unhideWhenUsed="1" w:qFormat="1"/>
@@ -989,10 +955,6 @@
     <w:lsdException w:name="List Table 5 Dark Accent 6" w:uiPriority="50"/>
     <w:lsdException w:name="List Table 6 Colorful Accent 6" w:uiPriority="51"/>
     <w:lsdException w:name="List Table 7 Colorful Accent 6" w:uiPriority="52"/>
-    <w:lsdException w:name="Mention" w:semiHidden="1" w:uiPriority="99" w:unhideWhenUsed="1"/>
-    <w:lsdException w:name="Smart Hyperlink" w:semiHidden="1" w:uiPriority="99" w:unhideWhenUsed="1"/>
-    <w:lsdException w:name="Hashtag" w:semiHidden="1" w:uiPriority="99" w:unhideWhenUsed="1"/>
-    <w:lsdException w:name="Unresolved Mention" w:semiHidden="1" w:uiPriority="99" w:unhideWhenUsed="1"/>
   </w:latentStyles>
   <w:style w:type="paragraph" w:default="1" w:styleId="a">
     <w:name w:val="Normal"/>
@@ -1038,7 +1000,7 @@
   <w:style w:type="paragraph" w:styleId="a3">
     <w:name w:val="header"/>
     <w:basedOn w:val="a"/>
-    <w:link w:val="a4"/>
+    <w:link w:val="Char"/>
     <w:rsid w:val="00481AE9"/>
     <w:pPr>
       <w:pBdr>
@@ -1056,8 +1018,8 @@
       <w:szCs w:val="18"/>
     </w:rPr>
   </w:style>
-  <w:style w:type="character" w:customStyle="1" w:styleId="a4">
-    <w:name w:val="页眉 字符"/>
+  <w:style w:type="character" w:customStyle="1" w:styleId="Char">
+    <w:name w:val="页眉 Char"/>
     <w:basedOn w:val="a0"/>
     <w:link w:val="a3"/>
     <w:rsid w:val="00481AE9"/>
@@ -1068,10 +1030,10 @@
       <w:szCs w:val="18"/>
     </w:rPr>
   </w:style>
-  <w:style w:type="paragraph" w:styleId="a5">
+  <w:style w:type="paragraph" w:styleId="a4">
     <w:name w:val="footer"/>
     <w:basedOn w:val="a"/>
-    <w:link w:val="a6"/>
+    <w:link w:val="Char0"/>
     <w:rsid w:val="00481AE9"/>
     <w:pPr>
       <w:tabs>
@@ -1086,10 +1048,10 @@
       <w:szCs w:val="18"/>
     </w:rPr>
   </w:style>
-  <w:style w:type="character" w:customStyle="1" w:styleId="a6">
-    <w:name w:val="页脚 字符"/>
+  <w:style w:type="character" w:customStyle="1" w:styleId="Char0">
+    <w:name w:val="页脚 Char"/>
     <w:basedOn w:val="a0"/>
-    <w:link w:val="a5"/>
+    <w:link w:val="a4"/>
     <w:rsid w:val="00481AE9"/>
     <w:rPr>
       <w:rFonts w:asciiTheme="minorHAnsi" w:eastAsiaTheme="minorEastAsia" w:hAnsiTheme="minorHAnsi" w:cstheme="minorBidi"/>
@@ -1098,7 +1060,7 @@
       <w:szCs w:val="18"/>
     </w:rPr>
   </w:style>
-  <w:style w:type="table" w:styleId="a7">
+  <w:style w:type="table" w:styleId="a5">
     <w:name w:val="Table Grid"/>
     <w:basedOn w:val="a1"/>
     <w:rsid w:val="00167D81"/>

--- a/WebContent/erpclubdoc/template/singleitem_ticket.docx
+++ b/WebContent/erpclubdoc/template/singleitem_ticket.docx
@@ -180,6 +180,35 @@
           <w:szCs w:val="15"/>
         </w:rPr>
         <w:t>f_amount</w:t>
+      </w:r>
+    </w:p>
+    <w:p>
+      <w:pPr>
+        <w:spacing w:line="260" w:lineRule="exact"/>
+        <w:rPr>
+          <w:rFonts w:asciiTheme="majorEastAsia" w:eastAsiaTheme="majorEastAsia" w:hAnsiTheme="majorEastAsia" w:cstheme="majorEastAsia" w:hint="eastAsia"/>
+          <w:sz w:val="15"/>
+          <w:szCs w:val="15"/>
+        </w:rPr>
+      </w:pPr>
+      <w:r>
+        <w:rPr>
+          <w:rFonts w:asciiTheme="majorEastAsia" w:eastAsiaTheme="majorEastAsia" w:hAnsiTheme="majorEastAsia" w:cstheme="majorEastAsia" w:hint="eastAsia"/>
+          <w:sz w:val="15"/>
+          <w:szCs w:val="15"/>
+        </w:rPr>
+        <w:t>折扣金额:</w:t>
+      </w:r>
+      <w:r>
+        <w:t xml:space="preserve"> </w:t>
+      </w:r>
+      <w:r>
+        <w:rPr>
+          <w:rFonts w:asciiTheme="majorEastAsia" w:eastAsiaTheme="majorEastAsia" w:hAnsiTheme="majorEastAsia" w:cstheme="majorEastAsia"/>
+          <w:sz w:val="15"/>
+          <w:szCs w:val="15"/>
+        </w:rPr>
+        <w:t>discount</w:t>
       </w:r>
     </w:p>
     <w:p>
